--- a/1.docx
+++ b/1.docx
@@ -151,6 +151,12 @@
         </w:rPr>
         <w:t>Výsledky aplikace těchto kritérií nemusí vždy být jednoznačné, protože existuje mnoho faktorů, které ovlivňují návrh sítě. Například v jednom scénáři může být vhodnější použít sběrnicovou topologii a v jiném scénáři hvězdicovou topologii. Je třeba zvážit požadavky na výkon, spolehlivost, dostupnost, škálovatelnost a další faktory při rozhodování o vhodné kategorii sítě.</w:t>
       </w:r>
+      <w:r>
+        <w:rPr>
+          <w:lang w:val="cs-CZ"/>
+        </w:rPr>
+        <w:t>+</w:t>
+      </w:r>
     </w:p>
     <w:p>
       <w:pPr>
@@ -531,7 +537,21 @@
         <w:rPr>
           <w:lang w:val="cs-CZ"/>
         </w:rPr>
-        <w:t>Spojovaný způsob komunikace se používá při přenosu dat mezi dvěma body, kde se vytváří a udržuje spojení po celou dobu komunikace. Příklady spojovaného způsobu komunikace jsou telefonní hovor nebo přenos dat přes protokol TCP (</w:t>
+        <w:t xml:space="preserve">Spojovaný způsob komunikace se používá při přenosu dat mezi dvěma body, kde se </w:t>
+      </w:r>
+      <w:proofErr w:type="gramStart"/>
+      <w:r>
+        <w:rPr>
+          <w:lang w:val="cs-CZ"/>
+        </w:rPr>
+        <w:t>vytváří</w:t>
+      </w:r>
+      <w:proofErr w:type="gramEnd"/>
+      <w:r>
+        <w:rPr>
+          <w:lang w:val="cs-CZ"/>
+        </w:rPr>
+        <w:t xml:space="preserve"> a udržuje spojení po celou dobu komunikace. Příklady spojovaného způsobu komunikace jsou telefonní hovor nebo přenos dat přes protokol TCP (</w:t>
       </w:r>
       <w:proofErr w:type="spellStart"/>
       <w:r>
@@ -675,7 +695,21 @@
         <w:rPr>
           <w:lang w:val="cs-CZ"/>
         </w:rPr>
-        <w:t>) v RM ISO/OSI znamená zabalit data z vyšší vrstvy do datové jednotky nižší vrstvy. Každá vrstva vytváří svou vlastní hlavičku (</w:t>
+        <w:t xml:space="preserve">) v RM ISO/OSI znamená zabalit data z vyšší vrstvy do datové jednotky nižší vrstvy. Každá vrstva </w:t>
+      </w:r>
+      <w:proofErr w:type="gramStart"/>
+      <w:r>
+        <w:rPr>
+          <w:lang w:val="cs-CZ"/>
+        </w:rPr>
+        <w:t>vytváří</w:t>
+      </w:r>
+      <w:proofErr w:type="gramEnd"/>
+      <w:r>
+        <w:rPr>
+          <w:lang w:val="cs-CZ"/>
+        </w:rPr>
+        <w:t xml:space="preserve"> svou vlastní hlavičku (</w:t>
       </w:r>
       <w:proofErr w:type="spellStart"/>
       <w:r>
@@ -703,7 +737,21 @@
         <w:rPr>
           <w:lang w:val="cs-CZ"/>
         </w:rPr>
-        <w:t>) kolem dat z vyšší vrstvy. Tím se vytváří vrstevnatá struktura dat, kde každá vrstva přidává svou vlastní informaci, která je potřebná pro správné směrování a interpretaci dat při komunikaci mezi systémy.</w:t>
+        <w:t xml:space="preserve">) kolem dat z vyšší vrstvy. Tím se </w:t>
+      </w:r>
+      <w:proofErr w:type="gramStart"/>
+      <w:r>
+        <w:rPr>
+          <w:lang w:val="cs-CZ"/>
+        </w:rPr>
+        <w:t>vytváří</w:t>
+      </w:r>
+      <w:proofErr w:type="gramEnd"/>
+      <w:r>
+        <w:rPr>
+          <w:lang w:val="cs-CZ"/>
+        </w:rPr>
+        <w:t xml:space="preserve"> vrstevnatá struktura dat, kde každá vrstva přidává svou vlastní informaci, která je potřebná pro správné směrování a interpretaci dat při komunikaci mezi systémy.</w:t>
       </w:r>
     </w:p>
     <w:p>
@@ -1204,7 +1252,21 @@
         <w:rPr>
           <w:lang w:val="cs-CZ"/>
         </w:rPr>
-        <w:t>je také více zaměřen na praktickou implementaci a použití v síťových prostředích, zatímco RM ISO/OSI slouží spíše jako teoretický referenční model pro porozumění principům síťové komunikace.</w:t>
+        <w:t xml:space="preserve">je také více zaměřen na praktickou implementaci a použití v síťových prostředích, zatímco RM ISO/OSI </w:t>
+      </w:r>
+      <w:proofErr w:type="gramStart"/>
+      <w:r>
+        <w:rPr>
+          <w:lang w:val="cs-CZ"/>
+        </w:rPr>
+        <w:t>slouží</w:t>
+      </w:r>
+      <w:proofErr w:type="gramEnd"/>
+      <w:r>
+        <w:rPr>
+          <w:lang w:val="cs-CZ"/>
+        </w:rPr>
+        <w:t xml:space="preserve"> spíše jako teoretický referenční model pro porozumění principům síťové komunikace.</w:t>
       </w:r>
     </w:p>
     <w:p>
